--- a/automatics/spt/справка/3210.docx
+++ b/automatics/spt/справка/3210.docx
@@ -8,8 +8,8 @@
         <w:tblLook w:val="04A0" w:firstRow="1" w:lastRow="0" w:firstColumn="1" w:lastColumn="0" w:noHBand="0" w:noVBand="1"/>
       </w:tblPr>
       <w:tblGrid>
-        <w:gridCol w:w="2421"/>
-        <w:gridCol w:w="7433"/>
+        <w:gridCol w:w="2391"/>
+        <w:gridCol w:w="7247"/>
       </w:tblGrid>
       <w:tr>
         <w:tc>
@@ -19,8 +19,6 @@
               <w:bottom w:val="single" w:sz="4" w:space="0" w:color="auto"/>
             </w:tcBorders>
           </w:tcPr>
-          <w:bookmarkStart w:id="0" w:name="_GoBack"/>
-          <w:bookmarkEnd w:id="0"/>
           <w:p>
             <w:pPr>
               <w:ind w:firstLine="0"/>
@@ -30,7 +28,7 @@
               </w:rPr>
             </w:pPr>
             <w:r>
-              <w:object w:dxaOrig="1248" w:dyaOrig="996">
+              <w:object w:dxaOrig="480" w:dyaOrig="480">
                 <v:shapetype id="_x0000_t75" coordsize="21600,21600" o:spt="75" o:preferrelative="t" path="m@4@5l@4@11@9@11@9@5xe" filled="f" stroked="f">
                   <v:stroke joinstyle="miter"/>
                   <v:formulas>
@@ -50,12 +48,14 @@
                   <v:path o:extrusionok="f" gradientshapeok="t" o:connecttype="rect"/>
                   <o:lock v:ext="edit" aspectratio="t"/>
                 </v:shapetype>
-                <v:shape id="_x0000_i1025" type="#_x0000_t75" style="width:62.25pt;height:49.5pt" o:ole="">
+                <v:shape id="_x0000_i1026" type="#_x0000_t75" style="width:24pt;height:24pt" o:ole="">
                   <v:imagedata r:id="rId7" o:title=""/>
                 </v:shape>
-                <o:OLEObject Type="Embed" ProgID="PBrush" ShapeID="_x0000_i1025" DrawAspect="Content" ObjectID="_1484127969" r:id="rId8"/>
+                <o:OLEObject Type="Embed" ProgID="PBrush" ShapeID="_x0000_i1026" DrawAspect="Content" ObjectID="_1485068495" r:id="rId8"/>
               </w:object>
             </w:r>
+            <w:bookmarkStart w:id="0" w:name="_GoBack"/>
+            <w:bookmarkEnd w:id="0"/>
           </w:p>
         </w:tc>
         <w:tc>
@@ -136,10 +136,10 @@
             </w:pPr>
             <w:r>
               <w:object w:dxaOrig="1155" w:dyaOrig="1170">
-                <v:shape id="_x0000_i1026" type="#_x0000_t75" style="width:57.75pt;height:58.5pt" o:ole="">
+                <v:shape id="_x0000_i1025" type="#_x0000_t75" style="width:57.75pt;height:58.5pt" o:ole="">
                   <v:imagedata r:id="rId9" o:title=""/>
                 </v:shape>
-                <o:OLEObject Type="Embed" ProgID="PBrush" ShapeID="_x0000_i1026" DrawAspect="Content" ObjectID="_1484127970" r:id="rId10"/>
+                <o:OLEObject Type="Embed" ProgID="PBrush" ShapeID="_x0000_i1025" DrawAspect="Content" ObjectID="_1485068496" r:id="rId10"/>
               </w:object>
             </w:r>
           </w:p>
@@ -385,7 +385,6 @@
       <w:r>
         <w:rPr>
           <w:szCs w:val="24"/>
-          <w:lang w:val="en-US"/>
         </w:rPr>
         <w:t>;</w:t>
       </w:r>
@@ -5380,6 +5379,7 @@
   <w:style w:type="character" w:default="1" w:styleId="a0">
     <w:name w:val="Default Paragraph Font"/>
     <w:uiPriority w:val="1"/>
+    <w:semiHidden/>
     <w:unhideWhenUsed/>
   </w:style>
   <w:style w:type="table" w:default="1" w:styleId="a1">
@@ -5387,7 +5387,6 @@
     <w:uiPriority w:val="99"/>
     <w:semiHidden/>
     <w:unhideWhenUsed/>
-    <w:qFormat/>
     <w:tblPr>
       <w:tblInd w:w="0" w:type="dxa"/>
       <w:tblCellMar>

--- a/automatics/spt/справка/3210.docx
+++ b/automatics/spt/справка/3210.docx
@@ -8,8 +8,8 @@
         <w:tblLook w:val="04A0" w:firstRow="1" w:lastRow="0" w:firstColumn="1" w:lastColumn="0" w:noHBand="0" w:noVBand="1"/>
       </w:tblPr>
       <w:tblGrid>
-        <w:gridCol w:w="2391"/>
-        <w:gridCol w:w="7247"/>
+        <w:gridCol w:w="2395"/>
+        <w:gridCol w:w="7243"/>
       </w:tblGrid>
       <w:tr>
         <w:tc>
@@ -24,10 +24,15 @@
               <w:ind w:firstLine="0"/>
               <w:jc w:val="center"/>
               <w:rPr>
-                <w:szCs w:val="24"/>
+                <w:rFonts w:ascii="Cambria" w:hAnsi="Cambria"/>
+                <w:sz w:val="28"/>
               </w:rPr>
             </w:pPr>
             <w:r>
+              <w:rPr>
+                <w:rFonts w:ascii="Cambria" w:hAnsi="Cambria"/>
+                <w:sz w:val="28"/>
+              </w:rPr>
               <w:object w:dxaOrig="480" w:dyaOrig="480">
                 <v:shapetype id="_x0000_t75" coordsize="21600,21600" o:spt="75" o:preferrelative="t" path="m@4@5l@4@11@9@11@9@5xe" filled="f" stroked="f">
                   <v:stroke joinstyle="miter"/>
@@ -48,14 +53,12 @@
                   <v:path o:extrusionok="f" gradientshapeok="t" o:connecttype="rect"/>
                   <o:lock v:ext="edit" aspectratio="t"/>
                 </v:shapetype>
-                <v:shape id="_x0000_i1026" type="#_x0000_t75" style="width:24pt;height:24pt" o:ole="">
+                <v:shape id="_x0000_i1025" type="#_x0000_t75" style="width:24pt;height:24pt" o:ole="">
                   <v:imagedata r:id="rId7" o:title=""/>
                 </v:shape>
-                <o:OLEObject Type="Embed" ProgID="PBrush" ShapeID="_x0000_i1026" DrawAspect="Content" ObjectID="_1485068495" r:id="rId8"/>
+                <o:OLEObject Type="Embed" ProgID="PBrush" ShapeID="_x0000_i1025" DrawAspect="Content" ObjectID="_1485070995" r:id="rId8"/>
               </w:object>
             </w:r>
-            <w:bookmarkStart w:id="0" w:name="_GoBack"/>
-            <w:bookmarkEnd w:id="0"/>
           </w:p>
         </w:tc>
         <w:tc>
@@ -66,11 +69,14 @@
             <w:pPr>
               <w:ind w:firstLine="0"/>
               <w:rPr>
-                <w:szCs w:val="24"/>
+                <w:rFonts w:ascii="Cambria" w:hAnsi="Cambria"/>
+                <w:sz w:val="36"/>
+                <w:szCs w:val="36"/>
               </w:rPr>
             </w:pPr>
             <w:r>
               <w:rPr>
+                <w:rFonts w:ascii="Cambria" w:hAnsi="Cambria"/>
                 <w:color w:val="0000CC"/>
                 <w:sz w:val="36"/>
                 <w:szCs w:val="36"/>
@@ -93,11 +99,14 @@
               <w:ind w:firstLine="0"/>
               <w:jc w:val="center"/>
               <w:rPr>
+                <w:rFonts w:ascii="Cambria" w:hAnsi="Cambria"/>
                 <w:szCs w:val="24"/>
               </w:rPr>
             </w:pPr>
+            <w:bookmarkStart w:id="0" w:name="_GoBack"/>
             <w:r>
               <w:rPr>
+                <w:rFonts w:ascii="Cambria" w:hAnsi="Cambria"/>
                 <w:szCs w:val="24"/>
               </w:rPr>
               <w:t>в палитре</w:t>
@@ -112,6 +121,7 @@
             <w:pPr>
               <w:ind w:firstLine="0"/>
               <w:rPr>
+                <w:rFonts w:ascii="Cambria" w:hAnsi="Cambria"/>
                 <w:szCs w:val="24"/>
               </w:rPr>
             </w:pPr>
@@ -131,15 +141,20 @@
               <w:ind w:firstLine="0"/>
               <w:jc w:val="center"/>
               <w:rPr>
+                <w:rFonts w:ascii="Cambria" w:hAnsi="Cambria"/>
                 <w:szCs w:val="24"/>
               </w:rPr>
             </w:pPr>
             <w:r>
-              <w:object w:dxaOrig="1155" w:dyaOrig="1170">
-                <v:shape id="_x0000_i1025" type="#_x0000_t75" style="width:57.75pt;height:58.5pt" o:ole="">
+              <w:rPr>
+                <w:rFonts w:ascii="Cambria" w:hAnsi="Cambria"/>
+                <w:szCs w:val="24"/>
+              </w:rPr>
+              <w:object w:dxaOrig="1335" w:dyaOrig="585">
+                <v:shape id="_x0000_i1026" type="#_x0000_t75" style="width:66.75pt;height:29.25pt" o:ole="">
                   <v:imagedata r:id="rId9" o:title=""/>
                 </v:shape>
-                <o:OLEObject Type="Embed" ProgID="PBrush" ShapeID="_x0000_i1025" DrawAspect="Content" ObjectID="_1485068496" r:id="rId10"/>
+                <o:OLEObject Type="Embed" ProgID="PBrush" ShapeID="_x0000_i1026" DrawAspect="Content" ObjectID="_1485070996" r:id="rId10"/>
               </w:object>
             </w:r>
           </w:p>
@@ -152,6 +167,7 @@
             <w:pPr>
               <w:ind w:firstLine="0"/>
               <w:rPr>
+                <w:rFonts w:ascii="Cambria" w:hAnsi="Cambria"/>
                 <w:szCs w:val="24"/>
               </w:rPr>
             </w:pPr>
@@ -171,11 +187,13 @@
               <w:ind w:firstLine="0"/>
               <w:jc w:val="center"/>
               <w:rPr>
+                <w:rFonts w:ascii="Cambria" w:hAnsi="Cambria"/>
                 <w:szCs w:val="24"/>
               </w:rPr>
             </w:pPr>
             <w:r>
               <w:rPr>
+                <w:rFonts w:ascii="Cambria" w:hAnsi="Cambria"/>
                 <w:szCs w:val="24"/>
               </w:rPr>
               <w:t>на схеме</w:t>
@@ -190,182 +208,237 @@
             <w:pPr>
               <w:ind w:firstLine="0"/>
               <w:rPr>
+                <w:rFonts w:ascii="Cambria" w:hAnsi="Cambria"/>
                 <w:szCs w:val="24"/>
               </w:rPr>
             </w:pPr>
           </w:p>
         </w:tc>
       </w:tr>
+      <w:bookmarkEnd w:id="0"/>
     </w:tbl>
     <w:p>
       <w:pPr>
         <w:rPr>
-          <w:szCs w:val="24"/>
+          <w:rFonts w:ascii="Cambria" w:hAnsi="Cambria"/>
+          <w:sz w:val="28"/>
         </w:rPr>
       </w:pPr>
     </w:p>
     <w:p>
       <w:pPr>
         <w:rPr>
-          <w:szCs w:val="24"/>
+          <w:rFonts w:ascii="Cambria" w:hAnsi="Cambria"/>
+          <w:sz w:val="28"/>
         </w:rPr>
       </w:pPr>
       <w:r>
         <w:rPr>
-          <w:szCs w:val="24"/>
+          <w:rFonts w:ascii="Cambria" w:hAnsi="Cambria"/>
+          <w:sz w:val="28"/>
         </w:rPr>
         <w:t xml:space="preserve">Блок реализует модель </w:t>
       </w:r>
       <w:r>
         <w:rPr>
-          <w:szCs w:val="24"/>
+          <w:rFonts w:ascii="Cambria" w:hAnsi="Cambria"/>
+          <w:sz w:val="28"/>
         </w:rPr>
-        <w:t>узла</w:t>
+        <w:t xml:space="preserve">узла </w:t>
       </w:r>
       <w:r>
         <w:rPr>
-          <w:szCs w:val="24"/>
+          <w:rFonts w:ascii="Cambria" w:hAnsi="Cambria"/>
+          <w:color w:val="000000"/>
+          <w:sz w:val="28"/>
+        </w:rPr>
+        <w:t>электрической цепи</w:t>
+      </w:r>
+      <w:r>
+        <w:rPr>
+          <w:rFonts w:ascii="Cambria" w:hAnsi="Cambria"/>
+          <w:sz w:val="28"/>
+        </w:rPr>
+        <w:t>.</w:t>
+      </w:r>
+      <w:r>
+        <w:rPr>
+          <w:rFonts w:ascii="Cambria" w:hAnsi="Cambria"/>
+          <w:sz w:val="28"/>
         </w:rPr>
         <w:t xml:space="preserve"> </w:t>
       </w:r>
       <w:r>
         <w:rPr>
-          <w:color w:val="000000"/>
-          <w:szCs w:val="24"/>
+          <w:rFonts w:ascii="Cambria" w:hAnsi="Cambria"/>
+          <w:sz w:val="28"/>
         </w:rPr>
-        <w:t>электрической цепи</w:t>
+        <w:t xml:space="preserve">Используется </w:t>
       </w:r>
       <w:r>
         <w:rPr>
-          <w:szCs w:val="24"/>
+          <w:rFonts w:ascii="Cambria" w:hAnsi="Cambria"/>
+          <w:sz w:val="28"/>
+        </w:rPr>
+        <w:t xml:space="preserve">для соединения двух </w:t>
+      </w:r>
+      <w:r>
+        <w:rPr>
+          <w:rFonts w:ascii="Cambria" w:hAnsi="Cambria"/>
+          <w:sz w:val="28"/>
+        </w:rPr>
+        <w:t>элементов</w:t>
+      </w:r>
+      <w:r>
+        <w:rPr>
+          <w:rFonts w:ascii="Cambria" w:hAnsi="Cambria"/>
+          <w:sz w:val="28"/>
+        </w:rPr>
+        <w:t xml:space="preserve"> (блоков) схемы</w:t>
+      </w:r>
+      <w:r>
+        <w:rPr>
+          <w:rFonts w:ascii="Cambria" w:hAnsi="Cambria"/>
+          <w:sz w:val="28"/>
+        </w:rPr>
+        <w:t>, имеющих входные порты</w:t>
+      </w:r>
+      <w:r>
+        <w:rPr>
+          <w:rFonts w:ascii="Cambria" w:hAnsi="Cambria"/>
+          <w:sz w:val="28"/>
         </w:rPr>
         <w:t>.</w:t>
       </w:r>
       <w:r>
         <w:rPr>
-          <w:szCs w:val="24"/>
+          <w:rFonts w:ascii="Cambria" w:hAnsi="Cambria"/>
+          <w:sz w:val="28"/>
+        </w:rPr>
+        <w:t xml:space="preserve"> Предназначен для использовани</w:t>
+      </w:r>
+      <w:r>
+        <w:rPr>
+          <w:rFonts w:ascii="Cambria" w:hAnsi="Cambria"/>
+          <w:sz w:val="28"/>
+        </w:rPr>
+        <w:t>я</w:t>
+      </w:r>
+      <w:r>
+        <w:rPr>
+          <w:rFonts w:ascii="Cambria" w:hAnsi="Cambria"/>
+          <w:sz w:val="28"/>
+        </w:rPr>
+        <w:t xml:space="preserve"> в «контуре переменного тока».</w:t>
+      </w:r>
+    </w:p>
+    <w:p>
+      <w:pPr>
+        <w:rPr>
+          <w:rFonts w:ascii="Cambria" w:hAnsi="Cambria"/>
+          <w:sz w:val="28"/>
+        </w:rPr>
+      </w:pPr>
+    </w:p>
+    <w:p>
+      <w:pPr>
+        <w:rPr>
+          <w:rFonts w:ascii="Cambria" w:hAnsi="Cambria"/>
+          <w:sz w:val="28"/>
+        </w:rPr>
+      </w:pPr>
+      <w:r>
+        <w:rPr>
+          <w:rFonts w:ascii="Cambria" w:hAnsi="Cambria"/>
+          <w:sz w:val="28"/>
+        </w:rPr>
+        <w:t>В свойствах блока можно задать начальное значение потенциала узла (начальные условия).</w:t>
+      </w:r>
+    </w:p>
+    <w:p>
+      <w:pPr>
+        <w:rPr>
+          <w:rFonts w:ascii="Cambria" w:hAnsi="Cambria"/>
+          <w:sz w:val="28"/>
+        </w:rPr>
+      </w:pPr>
+    </w:p>
+    <w:p>
+      <w:pPr>
+        <w:rPr>
+          <w:rFonts w:ascii="Cambria" w:hAnsi="Cambria"/>
+          <w:sz w:val="28"/>
+        </w:rPr>
+      </w:pPr>
+      <w:r>
+        <w:rPr>
+          <w:rFonts w:ascii="Cambria" w:hAnsi="Cambria"/>
+          <w:sz w:val="28"/>
+        </w:rPr>
+        <w:t>Выходной потенциал, рассчитываемый внутри модели, определяется относительно «земли» (точки нулевого потенциала).</w:t>
+      </w:r>
+    </w:p>
+    <w:p>
+      <w:pPr>
+        <w:rPr>
+          <w:rFonts w:ascii="Cambria" w:hAnsi="Cambria"/>
+          <w:sz w:val="28"/>
+        </w:rPr>
+      </w:pPr>
+    </w:p>
+    <w:p>
+      <w:pPr>
+        <w:rPr>
+          <w:rFonts w:ascii="Cambria" w:hAnsi="Cambria"/>
+          <w:sz w:val="28"/>
+        </w:rPr>
+      </w:pPr>
+      <w:r>
+        <w:rPr>
+          <w:rFonts w:ascii="Cambria" w:hAnsi="Cambria"/>
+          <w:sz w:val="28"/>
+        </w:rPr>
+        <w:t xml:space="preserve">Блок имеет </w:t>
+      </w:r>
+      <w:r>
+        <w:rPr>
+          <w:rFonts w:ascii="Cambria" w:hAnsi="Cambria"/>
+          <w:sz w:val="28"/>
+        </w:rPr>
+        <w:t>2</w:t>
+      </w:r>
+      <w:r>
+        <w:rPr>
+          <w:rFonts w:ascii="Cambria" w:hAnsi="Cambria"/>
+          <w:sz w:val="28"/>
         </w:rPr>
         <w:t xml:space="preserve"> </w:t>
       </w:r>
       <w:r>
         <w:rPr>
-          <w:szCs w:val="24"/>
+          <w:rFonts w:ascii="Cambria" w:hAnsi="Cambria"/>
+          <w:sz w:val="28"/>
         </w:rPr>
-        <w:t xml:space="preserve">Используется </w:t>
+        <w:t>выходных</w:t>
       </w:r>
       <w:r>
         <w:rPr>
-          <w:szCs w:val="24"/>
-        </w:rPr>
-        <w:t xml:space="preserve">для соединения двух </w:t>
-      </w:r>
-      <w:r>
-        <w:rPr>
-          <w:szCs w:val="24"/>
-        </w:rPr>
-        <w:t>элементов</w:t>
-      </w:r>
-      <w:r>
-        <w:rPr>
-          <w:szCs w:val="24"/>
-        </w:rPr>
-        <w:t xml:space="preserve"> (блоков) схемы</w:t>
-      </w:r>
-      <w:r>
-        <w:rPr>
-          <w:szCs w:val="24"/>
-        </w:rPr>
-        <w:t>, имеющих входные порты</w:t>
-      </w:r>
-      <w:r>
-        <w:rPr>
-          <w:szCs w:val="24"/>
-        </w:rPr>
-        <w:t>.</w:t>
-      </w:r>
-      <w:r>
-        <w:rPr>
-          <w:szCs w:val="24"/>
-        </w:rPr>
-        <w:t xml:space="preserve"> Предназначен для использовани</w:t>
-      </w:r>
-      <w:r>
-        <w:rPr>
-          <w:szCs w:val="24"/>
-        </w:rPr>
-        <w:t>я</w:t>
-      </w:r>
-      <w:r>
-        <w:rPr>
-          <w:szCs w:val="24"/>
-        </w:rPr>
-        <w:t xml:space="preserve"> в «контуре переменного тока».</w:t>
-      </w:r>
-    </w:p>
-    <w:p/>
-    <w:p>
-      <w:r>
-        <w:t>В свойствах блока можно задать начальное значение потенциала узла (начальные условия).</w:t>
-      </w:r>
-    </w:p>
-    <w:p/>
-    <w:p>
-      <w:r>
-        <w:t>Выходной потенциал, рассчитываемый внутри модели, определяется относительно «земли» (точки нулевого потенциала).</w:t>
-      </w:r>
-    </w:p>
-    <w:p>
-      <w:pPr>
-        <w:rPr>
-          <w:szCs w:val="24"/>
-        </w:rPr>
-      </w:pPr>
-    </w:p>
-    <w:p>
-      <w:pPr>
-        <w:rPr>
-          <w:szCs w:val="24"/>
-        </w:rPr>
-      </w:pPr>
-      <w:r>
-        <w:rPr>
-          <w:szCs w:val="24"/>
-        </w:rPr>
-        <w:t xml:space="preserve">Блок имеет </w:t>
-      </w:r>
-      <w:r>
-        <w:rPr>
-          <w:szCs w:val="24"/>
-        </w:rPr>
-        <w:t>2</w:t>
-      </w:r>
-      <w:r>
-        <w:rPr>
-          <w:szCs w:val="24"/>
+          <w:rFonts w:ascii="Cambria" w:hAnsi="Cambria"/>
+          <w:sz w:val="28"/>
         </w:rPr>
         <w:t xml:space="preserve"> </w:t>
       </w:r>
       <w:r>
         <w:rPr>
-          <w:szCs w:val="24"/>
-        </w:rPr>
-        <w:t>выходных</w:t>
-      </w:r>
-      <w:r>
-        <w:rPr>
-          <w:szCs w:val="24"/>
-        </w:rPr>
-        <w:t xml:space="preserve"> </w:t>
-      </w:r>
-      <w:r>
-        <w:rPr>
-          <w:szCs w:val="24"/>
+          <w:rFonts w:ascii="Cambria" w:hAnsi="Cambria"/>
+          <w:sz w:val="28"/>
         </w:rPr>
         <w:t>порта</w:t>
       </w:r>
       <w:r>
         <w:rPr>
-          <w:szCs w:val="24"/>
+          <w:rFonts w:ascii="Cambria" w:hAnsi="Cambria"/>
+          <w:sz w:val="28"/>
         </w:rPr>
         <w:t>:</w:t>
       </w:r>
@@ -373,57 +446,90 @@
     <w:p>
       <w:pPr>
         <w:rPr>
-          <w:szCs w:val="24"/>
+          <w:rFonts w:ascii="Cambria" w:hAnsi="Cambria"/>
+          <w:sz w:val="28"/>
         </w:rPr>
       </w:pPr>
       <w:r>
         <w:rPr>
-          <w:szCs w:val="24"/>
+          <w:rFonts w:ascii="Cambria" w:hAnsi="Cambria"/>
+          <w:sz w:val="28"/>
         </w:rPr>
-        <w:t>1) Выход цепь 1</w:t>
+        <w:t>1) Выход цепь 1;</w:t>
+      </w:r>
+    </w:p>
+    <w:p>
+      <w:pPr>
+        <w:rPr>
+          <w:rFonts w:ascii="Cambria" w:hAnsi="Cambria"/>
+          <w:sz w:val="28"/>
+        </w:rPr>
+      </w:pPr>
+      <w:r>
+        <w:rPr>
+          <w:rFonts w:ascii="Cambria" w:hAnsi="Cambria"/>
+          <w:sz w:val="28"/>
+        </w:rPr>
+        <w:t>2) Выход цепь 2.</w:t>
+      </w:r>
+    </w:p>
+    <w:p>
+      <w:pPr>
+        <w:ind w:firstLine="0"/>
+        <w:rPr>
+          <w:rFonts w:ascii="Cambria" w:hAnsi="Cambria"/>
+          <w:sz w:val="28"/>
+        </w:rPr>
+      </w:pPr>
+    </w:p>
+    <w:p>
+      <w:pPr>
+        <w:rPr>
+          <w:rFonts w:ascii="Cambria" w:hAnsi="Cambria"/>
+          <w:b/>
+          <w:sz w:val="28"/>
+        </w:rPr>
+      </w:pPr>
+      <w:r>
+        <w:rPr>
+          <w:rFonts w:ascii="Cambria" w:hAnsi="Cambria"/>
+          <w:b/>
+          <w:sz w:val="28"/>
+        </w:rPr>
+        <w:t>Параметры блока</w:t>
+      </w:r>
+    </w:p>
+    <w:p>
+      <w:pPr>
+        <w:numPr>
+          <w:ilvl w:val="0"/>
+          <w:numId w:val="40"/>
+        </w:numPr>
+        <w:tabs>
+          <w:tab w:val="left" w:pos="1140"/>
+        </w:tabs>
+        <w:rPr>
+          <w:rFonts w:ascii="Cambria" w:hAnsi="Cambria"/>
+          <w:sz w:val="28"/>
+        </w:rPr>
+      </w:pPr>
+      <w:r>
+        <w:rPr>
+          <w:rFonts w:ascii="Cambria" w:hAnsi="Cambria"/>
+          <w:sz w:val="28"/>
+        </w:rPr>
+        <w:t>Потенциал выхода активный, В</w:t>
       </w:r>
       <w:r>
         <w:rPr>
-          <w:szCs w:val="24"/>
+          <w:rFonts w:ascii="Cambria" w:hAnsi="Cambria"/>
+          <w:sz w:val="28"/>
         </w:rPr>
         <w:t>;</w:t>
       </w:r>
     </w:p>
     <w:p>
       <w:pPr>
-        <w:rPr>
-          <w:szCs w:val="24"/>
-        </w:rPr>
-      </w:pPr>
-      <w:r>
-        <w:rPr>
-          <w:szCs w:val="24"/>
-        </w:rPr>
-        <w:t>2) Выход цепь 2.</w:t>
-      </w:r>
-    </w:p>
-    <w:p>
-      <w:pPr>
-        <w:ind w:firstLine="0"/>
-      </w:pPr>
-    </w:p>
-    <w:p>
-      <w:pPr>
-        <w:rPr>
-          <w:b/>
-          <w:szCs w:val="24"/>
-        </w:rPr>
-      </w:pPr>
-      <w:r>
-        <w:rPr>
-          <w:b/>
-          <w:szCs w:val="24"/>
-        </w:rPr>
-        <w:t>Параметры блока</w:t>
-      </w:r>
-    </w:p>
-    <w:p>
-      <w:pPr>
         <w:numPr>
           <w:ilvl w:val="0"/>
           <w:numId w:val="40"/>
@@ -432,18 +538,21 @@
           <w:tab w:val="left" w:pos="1140"/>
         </w:tabs>
         <w:rPr>
-          <w:szCs w:val="24"/>
+          <w:rFonts w:ascii="Cambria" w:hAnsi="Cambria"/>
+          <w:sz w:val="28"/>
         </w:rPr>
       </w:pPr>
       <w:r>
         <w:rPr>
-          <w:szCs w:val="24"/>
+          <w:rFonts w:ascii="Cambria" w:hAnsi="Cambria"/>
+          <w:sz w:val="28"/>
         </w:rPr>
-        <w:t>Потенциал выхода активный, В</w:t>
+        <w:t>Потенциал выхода реактивный, В</w:t>
       </w:r>
       <w:r>
         <w:rPr>
-          <w:szCs w:val="24"/>
+          <w:rFonts w:ascii="Cambria" w:hAnsi="Cambria"/>
+          <w:sz w:val="28"/>
         </w:rPr>
         <w:t>;</w:t>
       </w:r>
@@ -458,44 +567,21 @@
           <w:tab w:val="left" w:pos="1140"/>
         </w:tabs>
         <w:rPr>
-          <w:szCs w:val="24"/>
+          <w:rFonts w:ascii="Cambria" w:hAnsi="Cambria"/>
+          <w:sz w:val="28"/>
         </w:rPr>
       </w:pPr>
       <w:r>
         <w:rPr>
-          <w:szCs w:val="24"/>
-        </w:rPr>
-        <w:t>Потенциал выхода реактивный, В</w:t>
-      </w:r>
-      <w:r>
-        <w:rPr>
-          <w:szCs w:val="24"/>
-        </w:rPr>
-        <w:t>;</w:t>
-      </w:r>
-    </w:p>
-    <w:p>
-      <w:pPr>
-        <w:numPr>
-          <w:ilvl w:val="0"/>
-          <w:numId w:val="40"/>
-        </w:numPr>
-        <w:tabs>
-          <w:tab w:val="left" w:pos="1140"/>
-        </w:tabs>
-        <w:rPr>
-          <w:szCs w:val="24"/>
-        </w:rPr>
-      </w:pPr>
-      <w:r>
-        <w:rPr>
-          <w:szCs w:val="24"/>
+          <w:rFonts w:ascii="Cambria" w:hAnsi="Cambria"/>
+          <w:sz w:val="28"/>
         </w:rPr>
         <w:t>Потенциал выхода полный, В</w:t>
       </w:r>
       <w:r>
         <w:rPr>
-          <w:szCs w:val="24"/>
+          <w:rFonts w:ascii="Cambria" w:hAnsi="Cambria"/>
+          <w:sz w:val="28"/>
         </w:rPr>
         <w:t>.</w:t>
       </w:r>
@@ -507,7 +593,8 @@
         </w:tabs>
         <w:ind w:firstLine="709"/>
         <w:rPr>
-          <w:szCs w:val="24"/>
+          <w:rFonts w:ascii="Cambria" w:hAnsi="Cambria"/>
+          <w:sz w:val="28"/>
         </w:rPr>
       </w:pPr>
     </w:p>

--- a/automatics/spt/справка/3210.docx
+++ b/automatics/spt/справка/3210.docx
@@ -29,11 +29,7 @@
               </w:rPr>
             </w:pPr>
             <w:r>
-              <w:rPr>
-                <w:rFonts w:ascii="Cambria" w:hAnsi="Cambria"/>
-                <w:sz w:val="28"/>
-              </w:rPr>
-              <w:object w:dxaOrig="480" w:dyaOrig="480">
+              <w:object w:dxaOrig="510" w:dyaOrig="300">
                 <v:shapetype id="_x0000_t75" coordsize="21600,21600" o:spt="75" o:preferrelative="t" path="m@4@5l@4@11@9@11@9@5xe" filled="f" stroked="f">
                   <v:stroke joinstyle="miter"/>
                   <v:formulas>
@@ -53,10 +49,10 @@
                   <v:path o:extrusionok="f" gradientshapeok="t" o:connecttype="rect"/>
                   <o:lock v:ext="edit" aspectratio="t"/>
                 </v:shapetype>
-                <v:shape id="_x0000_i1025" type="#_x0000_t75" style="width:24pt;height:24pt" o:ole="">
+                <v:shape id="_x0000_i1026" type="#_x0000_t75" style="width:25.1pt;height:15.05pt" o:ole="">
                   <v:imagedata r:id="rId7" o:title=""/>
                 </v:shape>
-                <o:OLEObject Type="Embed" ProgID="PBrush" ShapeID="_x0000_i1025" DrawAspect="Content" ObjectID="_1485070995" r:id="rId8"/>
+                <o:OLEObject Type="Embed" ProgID="PBrush" ShapeID="_x0000_i1026" DrawAspect="Content" ObjectID="_1486575791" r:id="rId8"/>
               </w:object>
             </w:r>
           </w:p>
@@ -81,7 +77,27 @@
                 <w:sz w:val="36"/>
                 <w:szCs w:val="36"/>
               </w:rPr>
-              <w:t>СПТ - Узел</w:t>
+              <w:t xml:space="preserve">СПТ </w:t>
+            </w:r>
+            <w:r>
+              <w:rPr>
+                <w:rFonts w:ascii="Cambria" w:hAnsi="Cambria"/>
+                <w:color w:val="0000CC"/>
+                <w:sz w:val="36"/>
+                <w:szCs w:val="36"/>
+              </w:rPr>
+              <w:t>–</w:t>
+            </w:r>
+            <w:bookmarkStart w:id="0" w:name="_GoBack"/>
+            <w:bookmarkEnd w:id="0"/>
+            <w:r>
+              <w:rPr>
+                <w:rFonts w:ascii="Cambria" w:hAnsi="Cambria"/>
+                <w:color w:val="0000CC"/>
+                <w:sz w:val="36"/>
+                <w:szCs w:val="36"/>
+              </w:rPr>
+              <w:t xml:space="preserve"> Узел</w:t>
             </w:r>
           </w:p>
         </w:tc>
@@ -103,7 +119,6 @@
                 <w:szCs w:val="24"/>
               </w:rPr>
             </w:pPr>
-            <w:bookmarkStart w:id="0" w:name="_GoBack"/>
             <w:r>
               <w:rPr>
                 <w:rFonts w:ascii="Cambria" w:hAnsi="Cambria"/>
@@ -151,10 +166,10 @@
                 <w:szCs w:val="24"/>
               </w:rPr>
               <w:object w:dxaOrig="1335" w:dyaOrig="585">
-                <v:shape id="_x0000_i1026" type="#_x0000_t75" style="width:66.75pt;height:29.25pt" o:ole="">
+                <v:shape id="_x0000_i1025" type="#_x0000_t75" style="width:67pt;height:29.3pt" o:ole="">
                   <v:imagedata r:id="rId9" o:title=""/>
                 </v:shape>
-                <o:OLEObject Type="Embed" ProgID="PBrush" ShapeID="_x0000_i1026" DrawAspect="Content" ObjectID="_1485070996" r:id="rId10"/>
+                <o:OLEObject Type="Embed" ProgID="PBrush" ShapeID="_x0000_i1025" DrawAspect="Content" ObjectID="_1486575792" r:id="rId10"/>
               </w:object>
             </w:r>
           </w:p>
@@ -215,7 +230,6 @@
           </w:p>
         </w:tc>
       </w:tr>
-      <w:bookmarkEnd w:id="0"/>
     </w:tbl>
     <w:p>
       <w:pPr>
@@ -390,12 +404,14 @@
       <w:pPr>
         <w:rPr>
           <w:rFonts w:ascii="Cambria" w:hAnsi="Cambria"/>
+          <w:b/>
           <w:sz w:val="28"/>
         </w:rPr>
       </w:pPr>
       <w:r>
         <w:rPr>
           <w:rFonts w:ascii="Cambria" w:hAnsi="Cambria"/>
+          <w:b/>
           <w:sz w:val="28"/>
         </w:rPr>
         <w:t xml:space="preserve">Блок имеет </w:t>
@@ -403,6 +419,7 @@
       <w:r>
         <w:rPr>
           <w:rFonts w:ascii="Cambria" w:hAnsi="Cambria"/>
+          <w:b/>
           <w:sz w:val="28"/>
         </w:rPr>
         <w:t>2</w:t>
@@ -410,6 +427,7 @@
       <w:r>
         <w:rPr>
           <w:rFonts w:ascii="Cambria" w:hAnsi="Cambria"/>
+          <w:b/>
           <w:sz w:val="28"/>
         </w:rPr>
         <w:t xml:space="preserve"> </w:t>
@@ -417,6 +435,7 @@
       <w:r>
         <w:rPr>
           <w:rFonts w:ascii="Cambria" w:hAnsi="Cambria"/>
+          <w:b/>
           <w:sz w:val="28"/>
         </w:rPr>
         <w:t>выходных</w:t>
@@ -424,6 +443,7 @@
       <w:r>
         <w:rPr>
           <w:rFonts w:ascii="Cambria" w:hAnsi="Cambria"/>
+          <w:b/>
           <w:sz w:val="28"/>
         </w:rPr>
         <w:t xml:space="preserve"> </w:t>
@@ -431,6 +451,7 @@
       <w:r>
         <w:rPr>
           <w:rFonts w:ascii="Cambria" w:hAnsi="Cambria"/>
+          <w:b/>
           <w:sz w:val="28"/>
         </w:rPr>
         <w:t>порта</w:t>
@@ -438,6 +459,7 @@
       <w:r>
         <w:rPr>
           <w:rFonts w:ascii="Cambria" w:hAnsi="Cambria"/>
+          <w:b/>
           <w:sz w:val="28"/>
         </w:rPr>
         <w:t>:</w:t>
@@ -518,8 +540,17 @@
           <w:rFonts w:ascii="Cambria" w:hAnsi="Cambria"/>
           <w:sz w:val="28"/>
         </w:rPr>
-        <w:t>Потенциал выхода активный, В</w:t>
+        <w:t xml:space="preserve">Потенциал выхода активный, </w:t>
       </w:r>
+      <w:proofErr w:type="gramStart"/>
+      <w:r>
+        <w:rPr>
+          <w:rFonts w:ascii="Cambria" w:hAnsi="Cambria"/>
+          <w:sz w:val="28"/>
+        </w:rPr>
+        <w:t>В</w:t>
+      </w:r>
+      <w:proofErr w:type="gramEnd"/>
       <w:r>
         <w:rPr>
           <w:rFonts w:ascii="Cambria" w:hAnsi="Cambria"/>
@@ -547,8 +578,17 @@
           <w:rFonts w:ascii="Cambria" w:hAnsi="Cambria"/>
           <w:sz w:val="28"/>
         </w:rPr>
-        <w:t>Потенциал выхода реактивный, В</w:t>
+        <w:t xml:space="preserve">Потенциал выхода реактивный, </w:t>
       </w:r>
+      <w:proofErr w:type="gramStart"/>
+      <w:r>
+        <w:rPr>
+          <w:rFonts w:ascii="Cambria" w:hAnsi="Cambria"/>
+          <w:sz w:val="28"/>
+        </w:rPr>
+        <w:t>В</w:t>
+      </w:r>
+      <w:proofErr w:type="gramEnd"/>
       <w:r>
         <w:rPr>
           <w:rFonts w:ascii="Cambria" w:hAnsi="Cambria"/>
